--- a/Assignment 3/solutions/homework 3.docx
+++ b/Assignment 3/solutions/homework 3.docx
@@ -493,23 +493,7 @@
           <w:rFonts w:hint="cs"/>
           <w:rtl/>
         </w:rPr>
-        <w:t xml:space="preserve">רמת המיומנות הדרושה היא מינימאלית , כיוון שהמשחק עצמו בנוי כך שהשחקן רוכש מיומנות תוך כדי המשחק , השחקן לומד מתי כדי להוריד את הגלגלת , מתי כדי לאסוף אבנים במקום זהב בכדי לפנות את הדרך </w:t>
-      </w:r>
-      <w:proofErr w:type="spellStart"/>
-      <w:r>
-        <w:rPr>
-          <w:rFonts w:hint="cs"/>
-          <w:rtl/>
-        </w:rPr>
-        <w:t>וכו</w:t>
-      </w:r>
-      <w:proofErr w:type="spellEnd"/>
-      <w:r>
-        <w:rPr>
-          <w:rFonts w:hint="cs"/>
-          <w:rtl/>
-        </w:rPr>
-        <w:t>'.</w:t>
+        <w:t>רמת המיומנות הדרושה היא מינימאלית , כיוון שהמשחק עצמו בנוי כך שהשחקן רוכש מיומנות תוך כדי המשחק , השחקן לומד מתי כדי להוריד את הגלגלת , מתי כדי לאסוף אבנים במקום זהב בכדי לפנות את הדרך וכו'.</w:t>
       </w:r>
     </w:p>
     <w:p>
@@ -956,27 +940,7 @@
           <w:u w:val="single"/>
           <w:rtl/>
         </w:rPr>
-        <w:t xml:space="preserve">דיברנו על עשרה סוגי שחקנים – התחרותי, הסייר, האספן </w:t>
-      </w:r>
-      <w:proofErr w:type="spellStart"/>
-      <w:r>
-        <w:rPr>
-          <w:b/>
-          <w:bCs/>
-          <w:u w:val="single"/>
-          <w:rtl/>
-        </w:rPr>
-        <w:t>וכו</w:t>
-      </w:r>
-      <w:proofErr w:type="spellEnd"/>
-      <w:r>
-        <w:rPr>
-          <w:b/>
-          <w:bCs/>
-          <w:u w:val="single"/>
-          <w:rtl/>
-        </w:rPr>
-        <w:t>'. לאיזה מהם המשחק מתאים במיוחד</w:t>
+        <w:t>דיברנו על עשרה סוגי שחקנים – התחרותי, הסייר, האספן וכו'. לאיזה מהם המשחק מתאים במיוחד</w:t>
       </w:r>
       <w:r>
         <w:rPr>
@@ -1172,7 +1136,6 @@
       <w:pPr>
         <w:bidi/>
         <w:rPr>
-          <w:rFonts w:hint="cs"/>
           <w:b/>
           <w:bCs/>
           <w:color w:val="FF0000"/>
@@ -1838,23 +1801,59 @@
         </w:rPr>
         <w:t xml:space="preserve">, </w:t>
       </w:r>
-      <w:proofErr w:type="spellStart"/>
       <w:r>
         <w:rPr>
           <w:bCs/>
           <w:u w:val="single"/>
           <w:rtl/>
         </w:rPr>
-        <w:t>הסטוריה</w:t>
-      </w:r>
-      <w:proofErr w:type="spellEnd"/>
+        <w:t>הסטוריה, חברה ותרבות, ממשלה, כלכלה וכו'</w:t>
+      </w:r>
+      <w:r>
+        <w:rPr>
+          <w:rFonts w:hint="cs"/>
+          <w:bCs/>
+          <w:rtl/>
+        </w:rPr>
+        <w:t xml:space="preserve"> </w:t>
+      </w:r>
+      <w:r>
+        <w:rPr>
+          <w:bCs/>
+          <w:rtl/>
+        </w:rPr>
+        <w:t>–</w:t>
+      </w:r>
+      <w:r>
+        <w:rPr>
+          <w:rFonts w:hint="cs"/>
+          <w:bCs/>
+          <w:rtl/>
+        </w:rPr>
+        <w:t xml:space="preserve"> </w:t>
+      </w:r>
+      <w:r>
+        <w:rPr>
+          <w:rFonts w:hint="cs"/>
+          <w:rtl/>
+        </w:rPr>
+        <w:t>העולם שבו המשחק מתרחש הוא מתחת לאדמה , כלומר הכורה אוסף חופר בכדי להגיע לאוצרות , כך שמתחת לאדמה יש אבנים , חפרפרות , עצמות , בנוסף לזהב והיהלומים שהכורה צריך לאסוף .</w:t>
+      </w:r>
+    </w:p>
+    <w:p>
+      <w:pPr>
+        <w:bidi/>
+        <w:rPr>
+          <w:rtl/>
+        </w:rPr>
+      </w:pPr>
       <w:r>
         <w:rPr>
           <w:bCs/>
           <w:u w:val="single"/>
           <w:rtl/>
         </w:rPr>
-        <w:t>, חברה ותרבות, ממשלה, כלכלה וכו'</w:t>
+        <w:t>איך השחקן לומד להכיר את העולם הזה</w:t>
       </w:r>
       <w:r>
         <w:rPr>
@@ -1884,34 +1883,212 @@
           <w:rFonts w:hint="cs"/>
           <w:rtl/>
         </w:rPr>
-        <w:t>העולם שבו המשחק מתרחש הוא מתחת לאדמה , כלומר הכורה אוסף חופר בכדי להגיע לאוצרות , כך שמתחת לאדמה יש אבנים , חפרפרות , עצמות , בנוסף לזהב והיהלומים שהכורה צריך לאסוף .</w:t>
-      </w:r>
-    </w:p>
-    <w:p>
-      <w:pPr>
-        <w:bidi/>
-        <w:rPr>
-          <w:rtl/>
-        </w:rPr>
-      </w:pPr>
-      <w:r>
-        <w:rPr>
-          <w:bCs/>
+        <w:t>תוך כדי משחק השחקן מבין ממה הוא יקבל הכי הרבה ניקוד , מה עליו לאסוף קודם למה . וגם איזה חפצים עליו לקנות מהחנות בכדי לעבור את השלב הבא בקלות.</w:t>
+      </w:r>
+    </w:p>
+    <w:p>
+      <w:pPr>
+        <w:bidi/>
+        <w:rPr>
+          <w:rtl/>
+        </w:rPr>
+      </w:pPr>
+    </w:p>
+    <w:p>
+      <w:pPr>
+        <w:bidi/>
+        <w:rPr>
+          <w:bCs/>
+          <w:color w:val="FF0000"/>
+          <w:rtl/>
+        </w:rPr>
+      </w:pPr>
+      <w:r>
+        <w:rPr>
+          <w:bCs/>
+          <w:color w:val="FF0000"/>
+          <w:rtl/>
+        </w:rPr>
+        <w:t>מבין הרכיבים שתיארתם למעלה, מה הם הרכיבים התורמים ביותר לייחודיות והמקוריות של המשחק</w:t>
+      </w:r>
+      <w:r>
+        <w:rPr>
+          <w:rFonts w:hint="cs"/>
+          <w:bCs/>
+          <w:color w:val="FF0000"/>
+          <w:rtl/>
+        </w:rPr>
+        <w:t xml:space="preserve"> </w:t>
+      </w:r>
+      <w:r>
+        <w:rPr>
+          <w:bCs/>
+          <w:color w:val="FF0000"/>
+          <w:rtl/>
+        </w:rPr>
+        <w:t>–</w:t>
+      </w:r>
+    </w:p>
+    <w:p>
+      <w:pPr>
+        <w:bidi/>
+        <w:rPr>
+          <w:color w:val="000000" w:themeColor="text1"/>
+          <w:rtl/>
+        </w:rPr>
+      </w:pPr>
+      <w:r>
+        <w:rPr>
+          <w:rFonts w:hint="cs"/>
+          <w:color w:val="000000" w:themeColor="text1"/>
+          <w:rtl/>
+        </w:rPr>
+        <w:t>לפי דעתנו הרכיבים המשפיעים ביותר בייחודיות ומקוריות של המחשק הם קודם כל הזרימה , כיוון שצריך למושך את תשומת הלב של השחקן בכדי שהסחות דעת לא יפריעו לו , וגם בכדי שיהיה שקוע במשחק , בנוסף סיפור רקע מאוד חשוב , כיוון שהשחקן מרגיש שהוא מתקדם עם המשחק וכאילו הוא חלק מהסיפור , בנוסף גם רגשות כיוון שמשחק שלא מעורר רגשות הוא לא יגרום לשחקן להמשיך לשחק בו כיוון שהוא יהיה משעמם , והדבר האחרון הוא העלילה , כיוון שבדומה לסיפור רקע השחקן צריך להיכנס לתוך המשחק ולחוות את המשחק כאילו הוא חלק מהעולם הזה.</w:t>
+      </w:r>
+    </w:p>
+    <w:p>
+      <w:pPr>
+        <w:bidi/>
+        <w:rPr>
+          <w:color w:val="000000" w:themeColor="text1"/>
+        </w:rPr>
+      </w:pPr>
+    </w:p>
+    <w:p>
+      <w:pPr>
+        <w:bidi/>
+        <w:rPr>
+          <w:color w:val="000000" w:themeColor="text1"/>
+        </w:rPr>
+      </w:pPr>
+    </w:p>
+    <w:p>
+      <w:pPr>
+        <w:bidi/>
+        <w:rPr>
+          <w:color w:val="000000" w:themeColor="text1"/>
+        </w:rPr>
+      </w:pPr>
+    </w:p>
+    <w:p>
+      <w:pPr>
+        <w:bidi/>
+        <w:rPr>
+          <w:color w:val="000000" w:themeColor="text1"/>
+        </w:rPr>
+      </w:pPr>
+    </w:p>
+    <w:p>
+      <w:pPr>
+        <w:bidi/>
+        <w:rPr>
+          <w:color w:val="000000" w:themeColor="text1"/>
+        </w:rPr>
+      </w:pPr>
+    </w:p>
+    <w:p>
+      <w:pPr>
+        <w:bidi/>
+        <w:rPr>
+          <w:color w:val="000000" w:themeColor="text1"/>
+        </w:rPr>
+      </w:pPr>
+    </w:p>
+    <w:p>
+      <w:pPr>
+        <w:bidi/>
+        <w:rPr>
+          <w:color w:val="000000" w:themeColor="text1"/>
+        </w:rPr>
+      </w:pPr>
+    </w:p>
+    <w:p>
+      <w:pPr>
+        <w:bidi/>
+        <w:rPr>
+          <w:color w:val="000000" w:themeColor="text1"/>
+        </w:rPr>
+      </w:pPr>
+    </w:p>
+    <w:p>
+      <w:pPr>
+        <w:bidi/>
+        <w:rPr>
+          <w:color w:val="000000" w:themeColor="text1"/>
+        </w:rPr>
+      </w:pPr>
+    </w:p>
+    <w:p>
+      <w:pPr>
+        <w:bidi/>
+        <w:rPr>
+          <w:color w:val="000000" w:themeColor="text1"/>
+          <w:rtl/>
+        </w:rPr>
+      </w:pPr>
+    </w:p>
+    <w:p>
+      <w:pPr>
+        <w:bidi/>
+        <w:rPr>
+          <w:b/>
+          <w:bCs/>
+          <w:color w:val="FF0000"/>
           <w:u w:val="single"/>
-          <w:rtl/>
-        </w:rPr>
-        <w:t>איך השחקן לומד להכיר את העולם הזה</w:t>
-      </w:r>
-      <w:r>
-        <w:rPr>
-          <w:rFonts w:hint="cs"/>
-          <w:bCs/>
-          <w:rtl/>
-        </w:rPr>
-        <w:t xml:space="preserve"> </w:t>
-      </w:r>
-      <w:r>
-        <w:rPr>
+        </w:rPr>
+      </w:pPr>
+      <w:r>
+        <w:rPr>
+          <w:rFonts w:hint="cs"/>
+          <w:b/>
+          <w:bCs/>
+          <w:color w:val="FF0000"/>
+          <w:u w:val="single"/>
+          <w:rtl/>
+        </w:rPr>
+        <w:lastRenderedPageBreak/>
+        <w:t>שאלה 2</w:t>
+      </w:r>
+    </w:p>
+    <w:p>
+      <w:pPr>
+        <w:bidi/>
+        <w:rPr>
+          <w:b/>
+          <w:bCs/>
+          <w:rtl/>
+        </w:rPr>
+      </w:pPr>
+      <w:r>
+        <w:rPr>
+          <w:rFonts w:hint="cs"/>
+          <w:b/>
+          <w:bCs/>
+          <w:rtl/>
+        </w:rPr>
+        <w:t>בחרנו במשחק</w:t>
+      </w:r>
+      <w:r>
+        <w:rPr>
+          <w:rFonts w:hint="cs"/>
+          <w:b/>
+          <w:bCs/>
+          <w:rtl/>
+        </w:rPr>
+        <w:t xml:space="preserve"> קלפים המוכר</w:t>
+      </w:r>
+      <w:r>
+        <w:rPr>
+          <w:rFonts w:hint="cs"/>
+          <w:b/>
+          <w:bCs/>
+          <w:rtl/>
+        </w:rPr>
+        <w:t xml:space="preserve"> חתחתול </w:t>
+      </w:r>
+      <w:r>
+        <w:rPr>
+          <w:b/>
           <w:bCs/>
           <w:rtl/>
         </w:rPr>
@@ -1920,109 +2097,878 @@
       <w:r>
         <w:rPr>
           <w:rFonts w:hint="cs"/>
-          <w:bCs/>
-          <w:rtl/>
-        </w:rPr>
-        <w:t xml:space="preserve"> </w:t>
-      </w:r>
-      <w:r>
-        <w:rPr>
-          <w:rFonts w:hint="cs"/>
-          <w:rtl/>
-        </w:rPr>
-        <w:t>תוך כדי משחק השחקן מבין ממה הוא יקבל הכי הרבה ניקוד , מה עליו לאסוף קודם למה . וגם איזה חפצים עליו לקנות מהחנות בכדי לעבור את השלב הבא בקלות.</w:t>
-      </w:r>
-    </w:p>
-    <w:p>
-      <w:pPr>
-        <w:bidi/>
-        <w:rPr>
-          <w:rtl/>
-        </w:rPr>
-      </w:pPr>
-    </w:p>
-    <w:p>
-      <w:pPr>
-        <w:bidi/>
-        <w:rPr>
-          <w:bCs/>
-          <w:color w:val="FF0000"/>
-          <w:rtl/>
-        </w:rPr>
-      </w:pPr>
-      <w:r>
-        <w:rPr>
-          <w:bCs/>
-          <w:color w:val="FF0000"/>
-          <w:rtl/>
-        </w:rPr>
-        <w:t>מבין הרכיבים שתיארתם למעלה, מה הם הרכיבים התורמים ביותר לייחודיות והמקוריות של המשחק</w:t>
-      </w:r>
-      <w:r>
-        <w:rPr>
-          <w:rFonts w:hint="cs"/>
-          <w:bCs/>
-          <w:color w:val="FF0000"/>
-          <w:rtl/>
-        </w:rPr>
-        <w:t xml:space="preserve"> </w:t>
-      </w:r>
-      <w:r>
-        <w:rPr>
-          <w:bCs/>
-          <w:color w:val="FF0000"/>
+          <w:b/>
+          <w:bCs/>
+          <w:rtl/>
+        </w:rPr>
+        <w:t xml:space="preserve"> </w:t>
+      </w:r>
+      <w:r>
+        <w:rPr>
+          <w:rFonts w:hint="cs"/>
+          <w:b/>
+          <w:bCs/>
+          <w:rtl/>
+        </w:rPr>
+        <w:t xml:space="preserve">חפיסת קלפים עם דמויות ממוספרות מ </w:t>
+      </w:r>
+      <w:r>
+        <w:rPr>
+          <w:b/>
+          <w:bCs/>
           <w:rtl/>
         </w:rPr>
         <w:t>–</w:t>
       </w:r>
-    </w:p>
-    <w:p>
-      <w:pPr>
-        <w:bidi/>
-        <w:rPr>
-          <w:color w:val="000000" w:themeColor="text1"/>
-          <w:rtl/>
-        </w:rPr>
-      </w:pPr>
-      <w:r>
-        <w:rPr>
-          <w:rFonts w:hint="cs"/>
-          <w:color w:val="000000" w:themeColor="text1"/>
-          <w:rtl/>
-        </w:rPr>
-        <w:t>לפי דעתנו הרכיבים המשפיעים ביותר בייחודיות ומקוריות של המחשק הם קודם כל הזרימה , כיוון שצריך למושך את תשומת הלב של השחקן בכדי שהסחות דעת לא יפריעו לו , וגם בכדי שיהיה שקוע במשחק , בנוסף סיפור רקע מאוד חשוב , כיוון שהשחקן מרגיש שהוא מתקדם עם המשחק וכאילו הוא חלק מהסיפור , בנוסף גם רגשות כיוון שמשחק שלא מעורר רגשות הוא לא יגרום לשחקן להמשיך לשחק בו כיוון שהוא יהיה משעמם , והדבר האחרון הוא העלילה , כיוון שבדומה לסיפור רקע השחקן צריך להיכנס לתוך המשחק ולחוות את המשחק כאילו הוא חלק מהעולם הזה.</w:t>
-      </w:r>
-    </w:p>
-    <w:p>
-      <w:pPr>
-        <w:bidi/>
-        <w:rPr>
-          <w:color w:val="000000" w:themeColor="text1"/>
-          <w:rtl/>
-        </w:rPr>
-      </w:pPr>
-    </w:p>
-    <w:p>
-      <w:pPr>
-        <w:bidi/>
-        <w:rPr>
-          <w:b/>
-          <w:bCs/>
-          <w:color w:val="FF0000"/>
-          <w:u w:val="single"/>
-          <w:rtl/>
-        </w:rPr>
-      </w:pPr>
-      <w:r>
-        <w:rPr>
-          <w:rFonts w:hint="cs"/>
-          <w:b/>
-          <w:bCs/>
-          <w:color w:val="FF0000"/>
-          <w:u w:val="single"/>
-          <w:rtl/>
-        </w:rPr>
-        <w:t>שאלה 2</w:t>
+      <w:r>
+        <w:rPr>
+          <w:rFonts w:hint="cs"/>
+          <w:b/>
+          <w:bCs/>
+          <w:rtl/>
+        </w:rPr>
+        <w:t xml:space="preserve"> 0 עד </w:t>
+      </w:r>
+      <w:r>
+        <w:rPr>
+          <w:b/>
+          <w:bCs/>
+          <w:rtl/>
+        </w:rPr>
+        <w:t>–</w:t>
+      </w:r>
+      <w:r>
+        <w:rPr>
+          <w:rFonts w:hint="cs"/>
+          <w:b/>
+          <w:bCs/>
+          <w:rtl/>
+        </w:rPr>
+        <w:t xml:space="preserve"> 9 </w:t>
+      </w:r>
+    </w:p>
+    <w:p>
+      <w:pPr>
+        <w:bidi/>
+        <w:spacing w:after="0"/>
+        <w:rPr>
+          <w:b/>
+          <w:bCs/>
+          <w:rtl/>
+        </w:rPr>
+      </w:pPr>
+      <w:r>
+        <w:rPr>
+          <w:rFonts w:hint="cs"/>
+          <w:b/>
+          <w:bCs/>
+          <w:rtl/>
+        </w:rPr>
+        <w:t xml:space="preserve">עכברים </w:t>
+      </w:r>
+      <w:r>
+        <w:rPr>
+          <w:b/>
+          <w:bCs/>
+          <w:rtl/>
+        </w:rPr>
+        <w:t>–</w:t>
+      </w:r>
+      <w:r>
+        <w:rPr>
+          <w:rFonts w:hint="cs"/>
+          <w:b/>
+          <w:bCs/>
+          <w:rtl/>
+        </w:rPr>
+        <w:t xml:space="preserve"> מספרים גדולים</w:t>
+      </w:r>
+      <w:r>
+        <w:rPr>
+          <w:rFonts w:hint="cs"/>
+          <w:b/>
+          <w:bCs/>
+          <w:rtl/>
+        </w:rPr>
+        <w:t>.</w:t>
+      </w:r>
+    </w:p>
+    <w:p>
+      <w:pPr>
+        <w:bidi/>
+        <w:spacing w:after="0"/>
+        <w:rPr>
+          <w:b/>
+          <w:bCs/>
+          <w:rtl/>
+        </w:rPr>
+      </w:pPr>
+      <w:r>
+        <w:rPr>
+          <w:rFonts w:hint="cs"/>
+          <w:b/>
+          <w:bCs/>
+          <w:rtl/>
+        </w:rPr>
+        <w:t xml:space="preserve">חתולים </w:t>
+      </w:r>
+      <w:r>
+        <w:rPr>
+          <w:b/>
+          <w:bCs/>
+          <w:rtl/>
+        </w:rPr>
+        <w:t>–</w:t>
+      </w:r>
+      <w:r>
+        <w:rPr>
+          <w:rFonts w:hint="cs"/>
+          <w:b/>
+          <w:bCs/>
+          <w:rtl/>
+        </w:rPr>
+        <w:t xml:space="preserve"> מספרים קטנים</w:t>
+      </w:r>
+      <w:r>
+        <w:rPr>
+          <w:rFonts w:hint="cs"/>
+          <w:b/>
+          <w:bCs/>
+          <w:rtl/>
+        </w:rPr>
+        <w:t>.</w:t>
+      </w:r>
+    </w:p>
+    <w:p>
+      <w:pPr>
+        <w:bidi/>
+        <w:spacing w:after="0"/>
+        <w:rPr>
+          <w:b/>
+          <w:bCs/>
+          <w:rtl/>
+        </w:rPr>
+      </w:pPr>
+      <w:r>
+        <w:rPr>
+          <w:rFonts w:hint="cs"/>
+          <w:b/>
+          <w:bCs/>
+          <w:rtl/>
+        </w:rPr>
+        <w:t xml:space="preserve">קלפים מיוחדים  - החלף , הצץ </w:t>
+      </w:r>
+      <w:r>
+        <w:rPr>
+          <w:rFonts w:hint="cs"/>
+          <w:b/>
+          <w:bCs/>
+          <w:rtl/>
+        </w:rPr>
+        <w:t>, ראש העיר , "רעל-עכברים"</w:t>
+      </w:r>
+      <w:r>
+        <w:rPr>
+          <w:rFonts w:hint="cs"/>
+          <w:b/>
+          <w:bCs/>
+          <w:rtl/>
+        </w:rPr>
+        <w:t>.</w:t>
+      </w:r>
+    </w:p>
+    <w:p>
+      <w:pPr>
+        <w:bidi/>
+        <w:spacing w:after="0"/>
+        <w:rPr>
+          <w:b/>
+          <w:bCs/>
+          <w:rtl/>
+        </w:rPr>
+      </w:pPr>
+    </w:p>
+    <w:p>
+      <w:pPr>
+        <w:bidi/>
+        <w:rPr>
+          <w:b/>
+          <w:bCs/>
+          <w:rtl/>
+        </w:rPr>
+      </w:pPr>
+      <w:r>
+        <w:rPr>
+          <w:rFonts w:hint="cs"/>
+          <w:b/>
+          <w:bCs/>
+          <w:rtl/>
+        </w:rPr>
+        <w:t xml:space="preserve">סיפור רקע - </w:t>
+      </w:r>
+    </w:p>
+    <w:p>
+      <w:pPr>
+        <w:bidi/>
+        <w:rPr>
+          <w:b/>
+          <w:rtl/>
+        </w:rPr>
+      </w:pPr>
+      <w:r>
+        <w:rPr>
+          <w:rFonts w:hint="cs"/>
+          <w:b/>
+          <w:rtl/>
+        </w:rPr>
+        <w:t xml:space="preserve">(סרטון אנימציה) כמו שאתם יודעים עכברים תקפו את העיר תל אביב במהלך בניית הרכבת הקלה </w:t>
+      </w:r>
+      <w:r>
+        <w:rPr>
+          <w:rFonts w:hint="cs"/>
+          <w:b/>
+          <w:rtl/>
+        </w:rPr>
+        <w:t>וראש העיר נכשל בתפקידו להגן על התושבים מפני המתקפה</w:t>
+      </w:r>
+      <w:r>
+        <w:rPr>
+          <w:rFonts w:hint="cs"/>
+          <w:b/>
+          <w:rtl/>
+        </w:rPr>
+        <w:t xml:space="preserve">, </w:t>
+      </w:r>
+      <w:r>
+        <w:rPr>
+          <w:rFonts w:hint="cs"/>
+          <w:b/>
+          <w:rtl/>
+        </w:rPr>
+        <w:t xml:space="preserve">לכן תושבי העיר החליטו שמי שיצליח להיפטר מכל העכברים יבחר להחליף את ראש עריית תל אביב </w:t>
+      </w:r>
+      <w:r>
+        <w:rPr>
+          <w:rFonts w:hint="cs"/>
+          <w:b/>
+          <w:rtl/>
+        </w:rPr>
+        <w:t>, המטרה  שלכם היא לרוקן את העיר מעכברים ולהחליף את ראש העיר בתפקידו ולהציל את העיר , המתמודד שמגיע לסכום מספרים הכי נמוך מקבל את תואר ראש העיר.</w:t>
+      </w:r>
+    </w:p>
+    <w:p>
+      <w:pPr>
+        <w:bidi/>
+        <w:rPr>
+          <w:b/>
+          <w:color w:val="FF0000"/>
+          <w:rtl/>
+        </w:rPr>
+      </w:pPr>
+      <w:r>
+        <w:rPr>
+          <w:bCs/>
+          <w:color w:val="FF0000"/>
+          <w:rtl/>
+        </w:rPr>
+        <w:t>הוסיפו דמויות או היפכו את כלי-המשחק הקיימים לדמויות עם אישיות מיוחדת</w:t>
+      </w:r>
+      <w:r>
+        <w:rPr>
+          <w:b/>
+          <w:color w:val="FF0000"/>
+          <w:rtl/>
+        </w:rPr>
+        <w:t xml:space="preserve"> </w:t>
+      </w:r>
+      <w:r>
+        <w:rPr>
+          <w:b/>
+          <w:color w:val="FF0000"/>
+          <w:rtl/>
+        </w:rPr>
+        <w:t>–</w:t>
+      </w:r>
+    </w:p>
+    <w:p>
+      <w:pPr>
+        <w:bidi/>
+        <w:rPr>
+          <w:b/>
+          <w:rtl/>
+        </w:rPr>
+      </w:pPr>
+      <w:r>
+        <w:rPr>
+          <w:rFonts w:hint="cs"/>
+          <w:b/>
+          <w:bCs/>
+          <w:rtl/>
+        </w:rPr>
+        <w:t>ראש העיר</w:t>
+      </w:r>
+      <w:r>
+        <w:rPr>
+          <w:rFonts w:hint="cs"/>
+          <w:b/>
+          <w:bCs/>
+          <w:rtl/>
+        </w:rPr>
+        <w:t xml:space="preserve"> </w:t>
+      </w:r>
+      <w:r>
+        <w:rPr>
+          <w:rFonts w:hint="cs"/>
+          <w:b/>
+          <w:bCs/>
+          <w:sz w:val="16"/>
+          <w:szCs w:val="16"/>
+          <w:rtl/>
+        </w:rPr>
+        <w:t>(קלף שהוספנו)</w:t>
+      </w:r>
+      <w:r>
+        <w:rPr>
+          <w:rFonts w:hint="cs"/>
+          <w:b/>
+          <w:rtl/>
+        </w:rPr>
+        <w:t xml:space="preserve"> </w:t>
+      </w:r>
+      <w:r>
+        <w:rPr>
+          <w:b/>
+          <w:rtl/>
+        </w:rPr>
+        <w:t>–</w:t>
+      </w:r>
+      <w:r>
+        <w:rPr>
+          <w:rFonts w:hint="cs"/>
+          <w:b/>
+          <w:rtl/>
+        </w:rPr>
+        <w:t xml:space="preserve"> קלף ראש העיר הוא קלף אשר מכשיל את השחקן , כלומר ששחקן שנתפס על קלף זה מוסיף לניקוד שלו עוד 10 נק' לסכום הכולל , ובכך הסיכוי שלו להפסיד עולה .</w:t>
+      </w:r>
+    </w:p>
+    <w:p>
+      <w:pPr>
+        <w:bidi/>
+        <w:rPr>
+          <w:b/>
+          <w:rtl/>
+        </w:rPr>
+      </w:pPr>
+      <w:r>
+        <w:rPr>
+          <w:rFonts w:hint="cs"/>
+          <w:b/>
+          <w:bCs/>
+          <w:rtl/>
+        </w:rPr>
+        <w:t>קלף הצץ</w:t>
+      </w:r>
+      <w:r>
+        <w:rPr>
+          <w:rFonts w:hint="cs"/>
+          <w:b/>
+          <w:rtl/>
+        </w:rPr>
+        <w:t xml:space="preserve"> </w:t>
+      </w:r>
+      <w:r>
+        <w:rPr>
+          <w:b/>
+          <w:rtl/>
+        </w:rPr>
+        <w:t>–</w:t>
+      </w:r>
+      <w:r>
+        <w:rPr>
+          <w:rFonts w:hint="cs"/>
+          <w:b/>
+          <w:rtl/>
+        </w:rPr>
+        <w:t xml:space="preserve"> </w:t>
+      </w:r>
+      <w:r>
+        <w:rPr>
+          <w:rFonts w:hint="cs"/>
+          <w:b/>
+          <w:rtl/>
+        </w:rPr>
+        <w:t>בכל עיר יש ווטרינר עירוני אשר עוזר לתושבי העיר , לכן הקלף המיוחד הצץ יהיה ווטרינר שעוזר לשחקן ונותן לו אופציה להציץ בקלף שיש לו ובכך השחקן יוכל להיפטר מעכברים.</w:t>
+      </w:r>
+    </w:p>
+    <w:p>
+      <w:pPr>
+        <w:bidi/>
+        <w:rPr>
+          <w:b/>
+          <w:rtl/>
+        </w:rPr>
+      </w:pPr>
+      <w:r>
+        <w:rPr>
+          <w:rFonts w:hint="cs"/>
+          <w:b/>
+          <w:bCs/>
+          <w:rtl/>
+        </w:rPr>
+        <w:t>קלף החלף</w:t>
+      </w:r>
+      <w:r>
+        <w:rPr>
+          <w:rFonts w:hint="cs"/>
+          <w:b/>
+          <w:rtl/>
+        </w:rPr>
+        <w:t xml:space="preserve"> </w:t>
+      </w:r>
+      <w:r>
+        <w:rPr>
+          <w:b/>
+          <w:rtl/>
+        </w:rPr>
+        <w:t>–</w:t>
+      </w:r>
+      <w:r>
+        <w:rPr>
+          <w:rFonts w:hint="cs"/>
+          <w:b/>
+          <w:rtl/>
+        </w:rPr>
+        <w:t xml:space="preserve"> בעיר יושב סוחר בחיות אשר שחקן שמקבל את הקלף יכול לגשת לסוחר ולהחליף את החיה שיש אצלו ביד בחיה אחרת שיש לשחקן היריב , ובכך להגדיל את הסיכויים לסכום נמוך .</w:t>
+      </w:r>
+    </w:p>
+    <w:p>
+      <w:pPr>
+        <w:bidi/>
+        <w:rPr>
+          <w:b/>
+          <w:rtl/>
+        </w:rPr>
+      </w:pPr>
+      <w:r>
+        <w:rPr>
+          <w:rFonts w:hint="cs"/>
+          <w:b/>
+          <w:bCs/>
+          <w:rtl/>
+        </w:rPr>
+        <w:t>קלף "רעל-עכברים"</w:t>
+      </w:r>
+      <w:r>
+        <w:rPr>
+          <w:rFonts w:hint="cs"/>
+          <w:b/>
+          <w:bCs/>
+          <w:rtl/>
+        </w:rPr>
+        <w:t xml:space="preserve"> </w:t>
+      </w:r>
+      <w:r>
+        <w:rPr>
+          <w:rFonts w:hint="cs"/>
+          <w:b/>
+          <w:bCs/>
+          <w:sz w:val="16"/>
+          <w:szCs w:val="16"/>
+          <w:rtl/>
+        </w:rPr>
+        <w:t>(קלף שהוספנו)</w:t>
+      </w:r>
+      <w:r>
+        <w:rPr>
+          <w:rFonts w:hint="cs"/>
+          <w:b/>
+          <w:sz w:val="16"/>
+          <w:szCs w:val="16"/>
+          <w:rtl/>
+        </w:rPr>
+        <w:t xml:space="preserve"> </w:t>
+      </w:r>
+      <w:r>
+        <w:rPr>
+          <w:rFonts w:hint="cs"/>
+          <w:b/>
+          <w:sz w:val="16"/>
+          <w:szCs w:val="16"/>
+          <w:rtl/>
+        </w:rPr>
+        <w:t xml:space="preserve"> </w:t>
+      </w:r>
+      <w:r>
+        <w:rPr>
+          <w:b/>
+          <w:rtl/>
+        </w:rPr>
+        <w:t>–</w:t>
+      </w:r>
+      <w:r>
+        <w:rPr>
+          <w:rFonts w:hint="cs"/>
+          <w:b/>
+          <w:rtl/>
+        </w:rPr>
+        <w:t xml:space="preserve"> קלף זה משמש כקלף חזק במשחק , כלומר לאחר גילוי כל הקלפים שחקן אשר הקלף נמצא אצלו יכול להחליט לבחור קלף של מתחרה והוציא לו את הקלף ולקחת קלף מהקופה במקומו .</w:t>
+      </w:r>
+    </w:p>
+    <w:p>
+      <w:pPr>
+        <w:bidi/>
+        <w:rPr>
+          <w:bCs/>
+          <w:color w:val="FF0000"/>
+          <w:rtl/>
+        </w:rPr>
+      </w:pPr>
+      <w:r>
+        <w:rPr>
+          <w:bCs/>
+          <w:color w:val="FF0000"/>
+          <w:rtl/>
+        </w:rPr>
+        <w:t>הוסיפו עלילה עם קשת דרמטית</w:t>
+      </w:r>
+      <w:r>
+        <w:rPr>
+          <w:rFonts w:hint="cs"/>
+          <w:bCs/>
+          <w:color w:val="FF0000"/>
+          <w:rtl/>
+        </w:rPr>
+        <w:t xml:space="preserve"> </w:t>
+      </w:r>
+      <w:r>
+        <w:rPr>
+          <w:bCs/>
+          <w:color w:val="FF0000"/>
+          <w:rtl/>
+        </w:rPr>
+        <w:t>–</w:t>
+      </w:r>
+      <w:r>
+        <w:rPr>
+          <w:rFonts w:hint="cs"/>
+          <w:bCs/>
+          <w:color w:val="FF0000"/>
+          <w:rtl/>
+        </w:rPr>
+        <w:t xml:space="preserve"> </w:t>
+      </w:r>
+    </w:p>
+    <w:p>
+      <w:pPr>
+        <w:bidi/>
+        <w:rPr>
+          <w:b/>
+          <w:rtl/>
+        </w:rPr>
+      </w:pPr>
+      <w:r>
+        <w:rPr>
+          <w:rFonts w:hint="cs"/>
+          <w:b/>
+          <w:rtl/>
+        </w:rPr>
+        <w:t xml:space="preserve">בתחילת המשחק כל שחקן מקבל 4 קפלים הפוכים , כל שחקן יכול להפוך 2 קלפים בלבד ואז להחזיר אותם להיות הפוכים , בתחילת המשחק המצב בעיר לא ידוע , האם יש הרבה עכברים באיזור שבו השחקן נמצא או יותר חתולים , בכל תור השחקן לוקח קלף מהקופה ( חתול או עכבר או קלף מיוחד) , ועליו להחליט האם הוא יכול להציל את האזור שלו ולהשאיר אותו נקי מעברים , וכמובן שעליו לבדוק שסכום המספרים שלו הכי נמוך , כמו כן על השחקן להיפטר מהקלף של ראש העיר , כיוון ששחקן שנתפס עם קלף זה </w:t>
+      </w:r>
+      <w:r>
+        <w:rPr>
+          <w:rFonts w:hint="cs"/>
+          <w:b/>
+          <w:rtl/>
+        </w:rPr>
+        <w:t>מפסיד במשחק .</w:t>
+      </w:r>
+    </w:p>
+    <w:p>
+      <w:pPr>
+        <w:bidi/>
+        <w:rPr>
+          <w:b/>
+        </w:rPr>
+      </w:pPr>
+      <w:r>
+        <w:rPr>
+          <w:rFonts w:hint="cs"/>
+          <w:b/>
+          <w:rtl/>
+        </w:rPr>
+        <w:t>בסוף המשחק , שחקן שחושב שהאזור שלו הכי נקי מעכברים צועק "חתחתול" וסופרים את סכום הקלפים של כל המתמודדים , אם הסכום של אותו שחקן הכי נמוך הוא זוכה בתואר ראש העיר , אם יש מתמודד עם סכום יותר נמוך השחקן מקבל קנס של 20 נק' .</w:t>
+      </w:r>
+      <w:r>
+        <w:t xml:space="preserve"> </w:t>
+      </w:r>
+    </w:p>
+    <w:p>
+      <w:pPr>
+        <w:bidi/>
+        <w:rPr>
+          <w:color w:val="FF0000"/>
+          <w:rtl/>
+        </w:rPr>
+      </w:pPr>
+      <w:r>
+        <w:rPr>
+          <w:bCs/>
+          <w:color w:val="FF0000"/>
+          <w:rtl/>
+        </w:rPr>
+        <w:t>הוסיפו עולם עם חוקים משלו</w:t>
+      </w:r>
+      <w:r>
+        <w:rPr>
+          <w:color w:val="FF0000"/>
+          <w:rtl/>
+        </w:rPr>
+        <w:t xml:space="preserve"> </w:t>
+      </w:r>
+      <w:r>
+        <w:rPr>
+          <w:color w:val="FF0000"/>
+          <w:rtl/>
+        </w:rPr>
+        <w:t>–</w:t>
+      </w:r>
+    </w:p>
+    <w:p>
+      <w:pPr>
+        <w:bidi/>
+        <w:rPr>
+          <w:rtl/>
+        </w:rPr>
+      </w:pPr>
+      <w:r>
+        <w:rPr>
+          <w:rFonts w:hint="cs"/>
+          <w:rtl/>
+        </w:rPr>
+        <w:t>כמו שסופר בספור רקע</w:t>
+      </w:r>
+      <w:r>
+        <w:rPr>
+          <w:rFonts w:hint="cs"/>
+          <w:rtl/>
+        </w:rPr>
+        <w:t>,</w:t>
+      </w:r>
+      <w:r>
+        <w:rPr>
+          <w:rFonts w:hint="cs"/>
+          <w:rtl/>
+        </w:rPr>
+        <w:t xml:space="preserve"> העולם הוא העיר תל אביב , אשר מלאה בעכברים עקב בניית הרכבת הקלה  , כל שחקן מקבל אזור בעיר שעליו לשמור על האזור הזה נקי מעכברים ככל שאפשר,</w:t>
+      </w:r>
+      <w:r>
+        <w:rPr>
+          <w:rFonts w:hint="cs"/>
+          <w:rtl/>
+        </w:rPr>
+        <w:t xml:space="preserve"> שחקן אשר מנצח זוכה בתואר ראש העיר . </w:t>
+      </w:r>
+    </w:p>
+    <w:p>
+      <w:pPr>
+        <w:bidi/>
+        <w:rPr>
+          <w:rtl/>
+        </w:rPr>
+      </w:pPr>
+    </w:p>
+    <w:p>
+      <w:pPr>
+        <w:bidi/>
+        <w:rPr>
+          <w:rtl/>
+        </w:rPr>
+      </w:pPr>
+    </w:p>
+    <w:p>
+      <w:pPr>
+        <w:bidi/>
+        <w:rPr>
+          <w:rtl/>
+        </w:rPr>
+      </w:pPr>
+    </w:p>
+    <w:p>
+      <w:pPr>
+        <w:bidi/>
+        <w:rPr>
+          <w:rtl/>
+        </w:rPr>
+      </w:pPr>
+      <w:r>
+        <w:rPr>
+          <w:rFonts w:hint="cs"/>
+          <w:bCs/>
+          <w:rtl/>
+        </w:rPr>
+        <w:lastRenderedPageBreak/>
+        <w:t>חווית המשחק של אור</w:t>
+      </w:r>
+      <w:r>
+        <w:rPr>
+          <w:rFonts w:hint="cs"/>
+          <w:rtl/>
+        </w:rPr>
+        <w:t xml:space="preserve"> </w:t>
+      </w:r>
+      <w:r>
+        <w:rPr>
+          <w:rtl/>
+        </w:rPr>
+        <w:t>–</w:t>
+      </w:r>
+      <w:r>
+        <w:rPr>
+          <w:rFonts w:hint="cs"/>
+          <w:rtl/>
+        </w:rPr>
+        <w:t xml:space="preserve"> לאחר שישחקנו את המשחק מהלך החג עם המשפחה , המשחק היה מאוד מהנה , בהתחלה סיפרתי להם את הסיפור רקע של המשחק זה היה מאוד נחמד הם הקשיבו והיו שקועים , לאחר מכן הסברתי להם את החוקים המשחק , ולאחר כמה סיבובים הם כבר הבינו את המשחק , המשחק מאוד מרתק ומאתגר , וכמובן סוחף ותחרותי , כל שחקן מנסה להגיע לסכום הכי נמוך , וכמובן עם הקלפים החדשים שהוספנו </w:t>
+      </w:r>
+      <w:r>
+        <w:rPr>
+          <w:rFonts w:hint="cs"/>
+          <w:rtl/>
+        </w:rPr>
+        <w:t xml:space="preserve">(בעזרת בריסטול ועטים) </w:t>
+      </w:r>
+      <w:r>
+        <w:rPr>
+          <w:rFonts w:hint="cs"/>
+          <w:rtl/>
+        </w:rPr>
+        <w:t xml:space="preserve">למשחק היה יותר מאתר וכמעט תמיד לקראת סוף המשחק היה שינוי בעלילה עקב הקלף "רעל-עכברים" . </w:t>
+      </w:r>
+    </w:p>
+    <w:p>
+      <w:pPr>
+        <w:bidi/>
+        <w:rPr>
+          <w:rtl/>
+        </w:rPr>
+      </w:pPr>
+      <w:r>
+        <w:rPr>
+          <w:rFonts w:hint="cs"/>
+          <w:rtl/>
+        </w:rPr>
+        <w:t>לאחר מספר ימים שחקנו את המשחק עם חברי למטלה , כמובן החווית משחק הייתה מאוד דומה למשחק עם המשפחה , כמובן שהמשחק מלא בחיוכים ו</w:t>
+      </w:r>
+      <w:r>
+        <w:rPr>
+          <w:rFonts w:hint="cs"/>
+          <w:rtl/>
+        </w:rPr>
+        <w:t xml:space="preserve">מעביר את הזמן טוב בבידוד </w:t>
+      </w:r>
+      <w:r>
+        <w:rPr>
+          <mc:AlternateContent>
+            <mc:Choice Requires="w16se"/>
+            <mc:Fallback>
+              <w:rFonts w:ascii="Segoe UI Emoji" w:eastAsia="Segoe UI Emoji" w:hAnsi="Segoe UI Emoji" w:cs="Segoe UI Emoji"/>
+            </mc:Fallback>
+          </mc:AlternateContent>
+        </w:rPr>
+        <mc:AlternateContent>
+          <mc:Choice Requires="w16se">
+            <w16se:symEx w16se:font="Segoe UI Emoji" w16se:char="1F60A"/>
+          </mc:Choice>
+          <mc:Fallback>
+            <w:t>😊</w:t>
+          </mc:Fallback>
+        </mc:AlternateContent>
+      </w:r>
+    </w:p>
+    <w:p>
+      <w:pPr>
+        <w:bidi/>
+      </w:pPr>
+      <w:r>
+        <w:rPr>
+          <w:rFonts w:cs="Arial" w:hint="cs"/>
+          <w:bCs/>
+          <w:rtl/>
+        </w:rPr>
+        <w:t>חווית המשחק של אביהוא</w:t>
+      </w:r>
+      <w:r>
+        <w:rPr>
+          <w:rFonts w:cs="Arial" w:hint="cs"/>
+          <w:rtl/>
+        </w:rPr>
+        <w:t xml:space="preserve"> - </w:t>
+      </w:r>
+      <w:r>
+        <w:rPr>
+          <w:rFonts w:cs="Arial"/>
+          <w:rtl/>
+        </w:rPr>
+        <w:t xml:space="preserve">שיחקנו במשחק והיה מאוד מאוד מהנה ואפילו החלטנו שכולנו נשחק עם המשפחה בחג אני אישית בן יחיד אז שיחקתי עם בני הדודים שלי בזום והיה ממש מצחיק ומהנה ואפילו תרם לאווירת החג </w:t>
+      </w:r>
+    </w:p>
+    <w:p>
+      <w:pPr>
+        <w:bidi/>
+        <w:rPr>
+          <w:rFonts w:cs="Arial"/>
+          <w:bCs/>
+          <w:rtl/>
+        </w:rPr>
+      </w:pPr>
+      <w:r>
+        <w:rPr>
+          <w:rFonts w:cs="Arial"/>
+          <w:rtl/>
+        </w:rPr>
+        <w:t>היה ממש כיף להרגיש שיש עלילה לסיפור וזה לא סתם עוד משחק קלפים משעמם  ניצחתי 3 פעמים כאשר פעם אחת ניצחתי בעזרת קלף רעל עכברים ובפעם השניה ניצחתי כי לאור היה קלף של ראש העיר אור ניצח 4 פעמים ודניאל ניצח 5 פעמים ולכן החלטנו להכתיר אותו כראש עיריית תל אביב</w:t>
+      </w:r>
+      <w:r>
+        <w:rPr>
+          <w:rFonts w:cs="Arial" w:hint="cs"/>
+          <w:rtl/>
+        </w:rPr>
+        <w:t xml:space="preserve"> </w:t>
+      </w:r>
+      <w:r>
+        <w:rPr>
+          <w:rFonts w:cs="Arial"/>
+          <w:bCs/>
+          <w:rtl/>
+        </w:rPr>
+        <w:t>מזל טוב!!!</w:t>
+      </w:r>
+    </w:p>
+    <w:p>
+      <w:pPr>
+        <w:bidi/>
+      </w:pPr>
+      <w:r>
+        <w:rPr>
+          <w:rFonts w:cs="Arial" w:hint="cs"/>
+          <w:bCs/>
+          <w:rtl/>
+        </w:rPr>
+        <w:t xml:space="preserve">חווית המשחק של דניאל - </w:t>
+      </w:r>
+    </w:p>
+    <w:p>
+      <w:pPr>
+        <w:bidi/>
+        <w:rPr>
+          <w:rtl/>
+        </w:rPr>
+      </w:pPr>
+      <w:r>
+        <w:rPr>
+          <w:rFonts w:cs="Arial"/>
+          <w:rtl/>
+        </w:rPr>
+        <w:t xml:space="preserve"> </w:t>
       </w:r>
     </w:p>
     <w:sectPr>
